--- a/media/R2234/output_dir/bg/问题汇总表.docx
+++ b/media/R2234/output_dir/bg/问题汇总表.docx
@@ -306,7 +306,7 @@
                 <w:rFonts w:hint="eastAsia"/>
                 <w:szCs w:val="21"/>
               </w:rPr>
-              <w:t xml:space="preserve">1.21</w:t>
+              <w:t xml:space="preserve">V1.02</w:t>
             </w:r>
             <w:r>
               <w:rPr>
@@ -582,7 +582,7 @@
                 <w:rFonts w:hint="eastAsia"/>
                 <w:szCs w:val="21"/>
               </w:rPr>
-              <w:t xml:space="preserve">1.21</w:t>
+              <w:t xml:space="preserve">V1.02</w:t>
             </w:r>
             <w:r>
               <w:rPr>
@@ -2136,6 +2136,227 @@
                 <w:szCs w:val="21"/>
               </w:rPr>
               <w:t xml:space="preserve">关闭</w:t>
+            </w:r>
+          </w:p>
+        </w:tc>
+      </w:tr>
+      <w:tr>
+        <w:tc>
+          <w:tcPr>
+            <w:tcW w:w="1403" w:type="dxa"/>
+            <w:shd w:val="clear" w:color="auto" w:fill="auto"/>
+            <w:vAlign w:val="center"/>
+          </w:tcPr>
+          <w:p>
+            <w:pPr>
+              <w:wordWrap w:val="0"/>
+              <w:adjustRightInd w:val="0"/>
+              <w:rPr>
+                <w:szCs w:val="21"/>
+              </w:rPr>
+            </w:pPr>
+            <w:r>
+              <w:rPr>
+                <w:rFonts w:hint="eastAsia"/>
+                <w:szCs w:val="21"/>
+              </w:rPr>
+              <w:t xml:space="preserve">PT_R2234_9</w:t>
+            </w:r>
+          </w:p>
+        </w:tc>
+        <w:tc>
+          <w:tcPr>
+            <w:tcW w:w="1134" w:type="dxa"/>
+            <w:shd w:val="clear" w:color="auto" w:fill="auto"/>
+            <w:vAlign w:val="center"/>
+          </w:tcPr>
+          <w:p>
+            <w:pPr>
+              <w:wordWrap w:val="0"/>
+              <w:adjustRightInd w:val="0"/>
+              <w:rPr>
+                <w:szCs w:val="21"/>
+              </w:rPr>
+            </w:pPr>
+            <w:r>
+              <w:rPr>
+                <w:rFonts w:hint="eastAsia"/>
+                <w:szCs w:val="21"/>
+              </w:rPr>
+              <w:t xml:space="preserve">一般</w:t>
+            </w:r>
+          </w:p>
+        </w:tc>
+        <w:tc>
+          <w:tcPr>
+            <w:tcW w:w="1134" w:type="dxa"/>
+            <w:shd w:val="clear" w:color="auto" w:fill="auto"/>
+            <w:vAlign w:val="center"/>
+          </w:tcPr>
+          <w:p>
+            <w:pPr>
+              <w:wordWrap w:val="0"/>
+              <w:adjustRightInd w:val="0"/>
+              <w:rPr>
+                <w:szCs w:val="21"/>
+              </w:rPr>
+            </w:pPr>
+            <w:r>
+              <w:rPr>
+                <w:rFonts w:hint="eastAsia"/>
+                <w:szCs w:val="21"/>
+              </w:rPr>
+              <w:t xml:space="preserve">程序问题</w:t>
+            </w:r>
+          </w:p>
+        </w:tc>
+        <w:tc>
+          <w:tcPr>
+            <w:tcW w:w="6804" w:type="dxa"/>
+            <w:shd w:val="clear" w:color="auto" w:fill="auto"/>
+            <w:vAlign w:val="center"/>
+          </w:tcPr>
+          <w:p>
+            <w:pPr>
+              <w:wordWrap w:val="0"/>
+              <w:adjustRightInd w:val="0"/>
+              <w:rPr>
+                <w:szCs w:val="21"/>
+              </w:rPr>
+            </w:pPr>
+            <w:r>
+              <w:rPr>
+                <w:rFonts w:hint="eastAsia"/>
+                <w:szCs w:val="21"/>
+              </w:rPr>
+              <w:t xml:space="preserve">问题操作：</w:t>
+            </w:r>
+          </w:p>
+          <w:p>
+            <w:pPr>
+              <w:wordWrap w:val="0"/>
+              <w:adjustRightInd w:val="0"/>
+              <w:rPr>
+                <w:szCs w:val="21"/>
+              </w:rPr>
+            </w:pPr>
+            <w:r>
+              <w:rPr>
+                <w:rFonts w:hint="eastAsia"/>
+                <w:szCs w:val="21"/>
+              </w:rPr>
+              <w:t xml:space="preserve">123123</w:t>
+            </w:r>
+          </w:p>
+          <w:p>
+            <w:pPr>
+              <w:wordWrap w:val="0"/>
+              <w:adjustRightInd w:val="0"/>
+              <w:rPr>
+                <w:szCs w:val="21"/>
+              </w:rPr>
+            </w:pPr>
+            <w:r>
+              <w:rPr>
+                <w:rFonts w:hint="eastAsia"/>
+                <w:szCs w:val="21"/>
+              </w:rPr>
+              <w:t xml:space="preserve">预期描述：</w:t>
+            </w:r>
+          </w:p>
+          <w:p>
+            <w:pPr>
+              <w:wordWrap w:val="0"/>
+              <w:adjustRightInd w:val="0"/>
+              <w:rPr>
+                <w:szCs w:val="21"/>
+              </w:rPr>
+            </w:pPr>
+            <w:r>
+              <w:rPr>
+                <w:rFonts w:hint="eastAsia"/>
+                <w:szCs w:val="21"/>
+              </w:rPr>
+              <w:t xml:space="preserve">123</w:t>
+            </w:r>
+          </w:p>
+          <w:p>
+            <w:pPr>
+              <w:wordWrap w:val="0"/>
+              <w:adjustRightInd w:val="0"/>
+              <w:rPr>
+                <w:szCs w:val="21"/>
+              </w:rPr>
+            </w:pPr>
+            <w:r>
+              <w:rPr>
+                <w:rFonts w:hint="eastAsia"/>
+                <w:szCs w:val="21"/>
+              </w:rPr>
+              <w:t xml:space="preserve">问题结果：</w:t>
+            </w:r>
+          </w:p>
+          <w:p>
+            <w:pPr>
+              <w:wordWrap w:val="0"/>
+              <w:adjustRightInd w:val="0"/>
+              <w:rPr>
+                <w:szCs w:val="21"/>
+              </w:rPr>
+            </w:pPr>
+            <w:r>
+              <w:rPr>
+                <w:rFonts w:hint="eastAsia"/>
+                <w:szCs w:val="21"/>
+              </w:rPr>
+              <w:t xml:space="preserve">123</w:t>
+            </w:r>
+          </w:p>
+        </w:tc>
+        <w:tc>
+          <w:tcPr>
+            <w:tcW w:w="2693" w:type="dxa"/>
+            <w:gridSpan w:val="2"/>
+            <w:shd w:val="clear" w:color="auto" w:fill="auto"/>
+            <w:vAlign w:val="center"/>
+          </w:tcPr>
+          <w:p>
+            <w:pPr>
+              <w:wordWrap w:val="0"/>
+              <w:adjustRightInd w:val="0"/>
+              <w:rPr>
+                <w:szCs w:val="21"/>
+              </w:rPr>
+            </w:pPr>
+            <w:r>
+              <w:rPr>
+                <w:rFonts w:hint="eastAsia"/>
+                <w:szCs w:val="21"/>
+              </w:rPr>
+              <w:t xml:space="preserve">312</w:t>
+            </w:r>
+          </w:p>
+        </w:tc>
+        <w:tc>
+          <w:tcPr>
+            <w:tcW w:w="1115" w:type="dxa"/>
+            <w:shd w:val="clear" w:color="auto" w:fill="auto"/>
+            <w:vAlign w:val="center"/>
+          </w:tcPr>
+          <w:p>
+            <w:pPr>
+              <w:wordWrap w:val="0"/>
+              <w:adjustRightInd w:val="0"/>
+              <w:rPr>
+                <w:szCs w:val="21"/>
+              </w:rPr>
+            </w:pPr>
+            <w:r>
+              <w:rPr>
+                <w:rFonts w:hint="eastAsia"/>
+                <w:szCs w:val="21"/>
+              </w:rPr>
+              <w:t xml:space="preserve">开放</w:t>
             </w:r>
           </w:p>
         </w:tc>

--- a/media/R2234/output_dir/bg/问题汇总表.docx
+++ b/media/R2234/output_dir/bg/问题汇总表.docx
@@ -306,7 +306,7 @@
                 <w:rFonts w:hint="eastAsia"/>
                 <w:szCs w:val="21"/>
               </w:rPr>
-              <w:t xml:space="preserve">V1.02</w:t>
+              <w:t xml:space="preserve">V1.03</w:t>
             </w:r>
             <w:r>
               <w:rPr>
@@ -582,7 +582,7 @@
                 <w:rFonts w:hint="eastAsia"/>
                 <w:szCs w:val="21"/>
               </w:rPr>
-              <w:t xml:space="preserve">V1.02</w:t>
+              <w:t xml:space="preserve">V1.03</w:t>
             </w:r>
             <w:r>
               <w:rPr>
